--- a/templates/oferta_template.docx
+++ b/templates/oferta_template.docx
@@ -3186,10 +3186,10 @@
         <w:tblLook w:val="04A0" w:firstRow="1" w:lastRow="0" w:firstColumn="1" w:lastColumn="0" w:noHBand="0" w:noVBand="1"/>
       </w:tblPr>
       <w:tblGrid>
-        <w:gridCol w:w="680"/>
-        <w:gridCol w:w="4962"/>
-        <w:gridCol w:w="708"/>
-        <w:gridCol w:w="3592"/>
+        <w:gridCol w:w="1276"/>
+        <w:gridCol w:w="3827"/>
+        <w:gridCol w:w="1560"/>
+        <w:gridCol w:w="3279"/>
       </w:tblGrid>
       <w:tr>
         <w:trPr>
@@ -3197,7 +3197,7 @@
         </w:trPr>
         <w:tc>
           <w:tcPr>
-            <w:tcW w:w="680" w:type="dxa"/>
+            <w:tcW w:w="1276" w:type="dxa"/>
           </w:tcPr>
           <w:p>
             <w:pPr>
@@ -3223,7 +3223,7 @@
         </w:tc>
         <w:tc>
           <w:tcPr>
-            <w:tcW w:w="4962" w:type="dxa"/>
+            <w:tcW w:w="3827" w:type="dxa"/>
           </w:tcPr>
           <w:p>
             <w:pPr>
@@ -3249,7 +3249,7 @@
         </w:tc>
         <w:tc>
           <w:tcPr>
-            <w:tcW w:w="708" w:type="dxa"/>
+            <w:tcW w:w="1560" w:type="dxa"/>
             <w:vAlign w:val="center"/>
           </w:tcPr>
           <w:p>
@@ -3277,7 +3277,7 @@
         </w:tc>
         <w:tc>
           <w:tcPr>
-            <w:tcW w:w="3592" w:type="dxa"/>
+            <w:tcW w:w="3279" w:type="dxa"/>
             <w:vAlign w:val="center"/>
           </w:tcPr>
           <w:p>
@@ -3306,7 +3306,7 @@
       <w:tr>
         <w:tc>
           <w:tcPr>
-            <w:tcW w:w="680" w:type="dxa"/>
+            <w:tcW w:w="1276" w:type="dxa"/>
           </w:tcPr>
           <w:p>
             <w:proofErr w:type="gramStart"/>
@@ -3329,7 +3329,7 @@
         </w:tc>
         <w:tc>
           <w:tcPr>
-            <w:tcW w:w="4962" w:type="dxa"/>
+            <w:tcW w:w="3827" w:type="dxa"/>
           </w:tcPr>
           <w:p>
             <w:proofErr w:type="gramStart"/>
@@ -3378,7 +3378,7 @@
         </w:tc>
         <w:tc>
           <w:tcPr>
-            <w:tcW w:w="708" w:type="dxa"/>
+            <w:tcW w:w="1560" w:type="dxa"/>
           </w:tcPr>
           <w:p>
             <w:proofErr w:type="gramStart"/>
@@ -3401,7 +3401,7 @@
         </w:tc>
         <w:tc>
           <w:tcPr>
-            <w:tcW w:w="3592" w:type="dxa"/>
+            <w:tcW w:w="3279" w:type="dxa"/>
           </w:tcPr>
           <w:p>
             <w:r>
@@ -5124,6 +5124,7 @@
   <w:style w:type="character" w:default="1" w:styleId="Domylnaczcionkaakapitu">
     <w:name w:val="Default Paragraph Font"/>
     <w:uiPriority w:val="1"/>
+    <w:semiHidden/>
     <w:unhideWhenUsed/>
   </w:style>
   <w:style w:type="table" w:default="1" w:styleId="Standardowy">

--- a/templates/oferta_template.docx
+++ b/templates/oferta_template.docx
@@ -3309,9 +3309,28 @@
             <w:tcW w:w="1276" w:type="dxa"/>
           </w:tcPr>
           <w:p>
+            <w:r>
+              <w:t xml:space="preserve">{% for </w:t>
+            </w:r>
+            <w:proofErr w:type="spellStart"/>
+            <w:r>
+              <w:t>row</w:t>
+            </w:r>
+            <w:proofErr w:type="spellEnd"/>
+            <w:r>
+              <w:t xml:space="preserve"> in </w:t>
+            </w:r>
+            <w:proofErr w:type="spellStart"/>
+            <w:r>
+              <w:t>items</w:t>
+            </w:r>
+            <w:proofErr w:type="spellEnd"/>
+            <w:r>
+              <w:t xml:space="preserve"> </w:t>
+            </w:r>
             <w:proofErr w:type="gramStart"/>
             <w:r>
-              <w:t xml:space="preserve">{{ </w:t>
+              <w:t xml:space="preserve">%}{{ </w:t>
             </w:r>
             <w:proofErr w:type="spellStart"/>
             <w:r>
@@ -3342,22 +3361,15 @@
             </w:r>
             <w:proofErr w:type="gramEnd"/>
             <w:r>
-              <w:t>.NAZWA_</w:t>
-            </w:r>
-            <w:proofErr w:type="gramStart"/>
-            <w:r>
-              <w:t>RYSUNEK</w:t>
+              <w:t>.IMAGE</w:t>
             </w:r>
             <w:proofErr w:type="spellEnd"/>
             <w:r>
-              <w:t xml:space="preserve"> }</w:t>
+              <w:t xml:space="preserve"> }}</w:t>
             </w:r>
-            <w:proofErr w:type="gramEnd"/>
             <w:r>
-              <w:t>}</w:t>
+              <w:br/>
             </w:r>
-          </w:p>
-          <w:p>
             <w:proofErr w:type="gramStart"/>
             <w:r>
               <w:t xml:space="preserve">{{ </w:t>
@@ -3368,7 +3380,7 @@
             </w:r>
             <w:proofErr w:type="gramEnd"/>
             <w:r>
-              <w:t>.IMAGE</w:t>
+              <w:t>.NAZWA_RYSUNEK</w:t>
             </w:r>
             <w:proofErr w:type="spellEnd"/>
             <w:r>
@@ -3413,7 +3425,15 @@
             </w:r>
             <w:proofErr w:type="spellEnd"/>
             <w:r>
-              <w:t xml:space="preserve"> }}</w:t>
+              <w:t xml:space="preserve"> }}{% </w:t>
+            </w:r>
+            <w:proofErr w:type="spellStart"/>
+            <w:r>
+              <w:t>endfor</w:t>
+            </w:r>
+            <w:proofErr w:type="spellEnd"/>
+            <w:r>
+              <w:t xml:space="preserve"> %}</w:t>
             </w:r>
           </w:p>
         </w:tc>
@@ -5124,7 +5144,6 @@
   <w:style w:type="character" w:default="1" w:styleId="Domylnaczcionkaakapitu">
     <w:name w:val="Default Paragraph Font"/>
     <w:uiPriority w:val="1"/>
-    <w:semiHidden/>
     <w:unhideWhenUsed/>
   </w:style>
   <w:style w:type="table" w:default="1" w:styleId="Standardowy">

--- a/templates/oferta_template.docx
+++ b/templates/oferta_template.docx
@@ -1802,7 +1802,7 @@
         <w:t xml:space="preserve"> </w:t>
       </w:r>
       <w:r>
-        <w:t>{{ DATA }}</w:t>
+        <w:t>{{data}}</w:t>
       </w:r>
     </w:p>
     <w:p>
@@ -1984,23 +1984,7 @@
         </w:rPr>
       </w:pPr>
       <w:r>
-        <w:t>Ofert</w:t>
-      </w:r>
-      <w:r>
-        <w:t xml:space="preserve">a </w:t>
-      </w:r>
-      <w:r>
-        <w:rPr>
-          <w:b/>
-          <w:bCs/>
-        </w:rPr>
-        <w:t>wstępna</w:t>
-      </w:r>
-      <w:r>
-        <w:t xml:space="preserve"> </w:t>
-      </w:r>
-      <w:r>
-        <w:t>na wykonanie, dostawę i montaż konstrukcji aluminiowo – szklanych.</w:t>
+        <w:t>Oferta nr {{NUMER_OFERTY}} na wykonanie, dostawę i montaż konstrukcji aluminiowo – szklanych.</w:t>
       </w:r>
     </w:p>
     <w:p>
@@ -2166,7 +2150,7 @@
           <w:sz w:val="24"/>
           <w:szCs w:val="24"/>
         </w:rPr>
-        <w:t>Częstochowie</w:t>
+        <w:t>Wieluniu</w:t>
       </w:r>
       <w:r>
         <w:rPr>
@@ -2234,17 +2218,57 @@
       <w:pPr>
         <w:ind w:left="1080"/>
         <w:jc w:val="both"/>
-      </w:pPr>
-      <w:r>
-        <w:t xml:space="preserve">       </w:t>
+        <w:rPr>
+          <w:rFonts w:ascii="Times New Roman" w:hAnsi="Times New Roman" w:cs="Times New Roman"/>
+          <w:b/>
+          <w:sz w:val="24"/>
+          <w:szCs w:val="24"/>
+        </w:rPr>
+      </w:pPr>
+      <w:r>
+        <w:t xml:space="preserve">       {{SYSTEM1}}</w:t>
+      </w:r>
+    </w:p>
+    <w:p>
+      <w:pPr>
+        <w:ind w:left="1080"/>
+        <w:jc w:val="both"/>
+      </w:pPr>
+      <w:r>
+        <w:t xml:space="preserve">       {{SYSTEM2}}</w:t>
+      </w:r>
+    </w:p>
+    <w:p>
+      <w:pPr>
+        <w:ind w:left="1080"/>
+        <w:jc w:val="both"/>
+      </w:pPr>
+      <w:r>
+        <w:t xml:space="preserve">       {{SYSTEM3}}</w:t>
+      </w:r>
+      <w:r>
+        <w:br/>
+        <w:t xml:space="preserve">    </w:t>
       </w:r>
       <w:proofErr w:type="gramStart"/>
       <w:r>
-        <w:t>{{ SYSTEMY</w:t>
+        <w:t xml:space="preserve">   {</w:t>
       </w:r>
       <w:proofErr w:type="gramEnd"/>
       <w:r>
-        <w:t xml:space="preserve"> }}</w:t>
+        <w:t>{SYSTEM4}}</w:t>
+      </w:r>
+      <w:r>
+        <w:br/>
+        <w:t xml:space="preserve">    </w:t>
+      </w:r>
+      <w:proofErr w:type="gramStart"/>
+      <w:r>
+        <w:t xml:space="preserve">   {</w:t>
+      </w:r>
+      <w:proofErr w:type="gramEnd"/>
+      <w:r>
+        <w:t>{SYSTEM5}}</w:t>
       </w:r>
     </w:p>
     <w:p>
@@ -2292,19 +2316,7 @@
         </w:rPr>
       </w:pPr>
       <w:r>
-        <w:t xml:space="preserve">RAL </w:t>
-      </w:r>
-      <w:r>
-        <w:t>7</w:t>
-      </w:r>
-      <w:r>
-        <w:t>0</w:t>
-      </w:r>
-      <w:r>
-        <w:t>16</w:t>
-      </w:r>
-      <w:r>
-        <w:t xml:space="preserve"> - MAT</w:t>
+        <w:t>{{KOLOR}}</w:t>
       </w:r>
     </w:p>
     <w:p>
@@ -2540,7 +2552,61 @@
           <w:sz w:val="24"/>
           <w:szCs w:val="24"/>
         </w:rPr>
-        <w:t>Oferta</w:t>
+        <w:t xml:space="preserve">Oferta uwzględnia </w:t>
+      </w:r>
+      <w:r>
+        <w:rPr>
+          <w:rFonts w:ascii="Times New Roman" w:hAnsi="Times New Roman" w:cs="Times New Roman"/>
+          <w:b/>
+          <w:sz w:val="24"/>
+          <w:szCs w:val="24"/>
+        </w:rPr>
+        <w:t>ciepłe podwaliny, fartuchy EPDM</w:t>
+      </w:r>
+      <w:r>
+        <w:rPr>
+          <w:rFonts w:ascii="Times New Roman" w:hAnsi="Times New Roman" w:cs="Times New Roman"/>
+          <w:sz w:val="24"/>
+          <w:szCs w:val="24"/>
+        </w:rPr>
+        <w:t xml:space="preserve"> wokół konstrukcji od strony zewnętrznej, od strony wewnętrznej </w:t>
+      </w:r>
+      <w:r>
+        <w:rPr>
+          <w:rFonts w:ascii="Times New Roman" w:hAnsi="Times New Roman" w:cs="Times New Roman"/>
+          <w:b/>
+          <w:sz w:val="24"/>
+          <w:szCs w:val="24"/>
+        </w:rPr>
+        <w:t>taśmy paroszczelne</w:t>
+      </w:r>
+      <w:r>
+        <w:rPr>
+          <w:rFonts w:ascii="Times New Roman" w:hAnsi="Times New Roman" w:cs="Times New Roman"/>
+          <w:sz w:val="24"/>
+          <w:szCs w:val="24"/>
+        </w:rPr>
+        <w:t>.</w:t>
+      </w:r>
+    </w:p>
+    <w:p>
+      <w:pPr>
+        <w:pStyle w:val="Akapitzlist"/>
+        <w:ind w:left="1386"/>
+        <w:jc w:val="both"/>
+        <w:rPr>
+          <w:rFonts w:ascii="Times New Roman" w:hAnsi="Times New Roman" w:cs="Times New Roman"/>
+          <w:sz w:val="24"/>
+          <w:szCs w:val="24"/>
+        </w:rPr>
+      </w:pPr>
+      <w:r>
+        <w:rPr>
+          <w:rFonts w:ascii="Times New Roman" w:hAnsi="Times New Roman" w:cs="Times New Roman"/>
+          <w:sz w:val="24"/>
+          <w:szCs w:val="24"/>
+        </w:rPr>
+        <w:t>W ofercie nie uwzględniono</w:t>
       </w:r>
       <w:r>
         <w:rPr>
@@ -2553,98 +2619,10 @@
       <w:r>
         <w:rPr>
           <w:rFonts w:ascii="Times New Roman" w:hAnsi="Times New Roman" w:cs="Times New Roman"/>
-          <w:b/>
-          <w:bCs/>
-          <w:sz w:val="24"/>
-          <w:szCs w:val="24"/>
-          <w:u w:val="single"/>
-        </w:rPr>
-        <w:t>NIE</w:t>
-      </w:r>
-      <w:r>
-        <w:rPr>
-          <w:rFonts w:ascii="Times New Roman" w:hAnsi="Times New Roman" w:cs="Times New Roman"/>
-          <w:sz w:val="24"/>
-          <w:szCs w:val="24"/>
-        </w:rPr>
-        <w:t xml:space="preserve"> </w:t>
-      </w:r>
-      <w:r>
-        <w:rPr>
-          <w:rFonts w:ascii="Times New Roman" w:hAnsi="Times New Roman" w:cs="Times New Roman"/>
-          <w:sz w:val="24"/>
-          <w:szCs w:val="24"/>
-        </w:rPr>
-        <w:t xml:space="preserve">uwzględnia </w:t>
-      </w:r>
-      <w:r>
-        <w:rPr>
-          <w:rFonts w:ascii="Times New Roman" w:hAnsi="Times New Roman" w:cs="Times New Roman"/>
-          <w:b/>
-          <w:sz w:val="24"/>
-          <w:szCs w:val="24"/>
-        </w:rPr>
-        <w:t>ciepł</w:t>
-      </w:r>
-      <w:r>
-        <w:rPr>
-          <w:rFonts w:ascii="Times New Roman" w:hAnsi="Times New Roman" w:cs="Times New Roman"/>
-          <w:b/>
-          <w:sz w:val="24"/>
-          <w:szCs w:val="24"/>
-        </w:rPr>
-        <w:t>ych</w:t>
-      </w:r>
-      <w:r>
-        <w:rPr>
-          <w:rFonts w:ascii="Times New Roman" w:hAnsi="Times New Roman" w:cs="Times New Roman"/>
-          <w:b/>
-          <w:sz w:val="24"/>
-          <w:szCs w:val="24"/>
-        </w:rPr>
-        <w:t xml:space="preserve"> podwalin, fartuch</w:t>
-      </w:r>
-      <w:r>
-        <w:rPr>
-          <w:rFonts w:ascii="Times New Roman" w:hAnsi="Times New Roman" w:cs="Times New Roman"/>
-          <w:b/>
-          <w:sz w:val="24"/>
-          <w:szCs w:val="24"/>
-        </w:rPr>
-        <w:t>ów</w:t>
-      </w:r>
-      <w:r>
-        <w:rPr>
-          <w:rFonts w:ascii="Times New Roman" w:hAnsi="Times New Roman" w:cs="Times New Roman"/>
-          <w:b/>
-          <w:sz w:val="24"/>
-          <w:szCs w:val="24"/>
-        </w:rPr>
-        <w:t xml:space="preserve"> EPDM</w:t>
-      </w:r>
-      <w:r>
-        <w:rPr>
-          <w:rFonts w:ascii="Times New Roman" w:hAnsi="Times New Roman" w:cs="Times New Roman"/>
-          <w:sz w:val="24"/>
-          <w:szCs w:val="24"/>
-        </w:rPr>
-        <w:t xml:space="preserve"> wokół konstrukcji od strony zewnętrznej</w:t>
-      </w:r>
-      <w:r>
-        <w:rPr>
-          <w:rFonts w:ascii="Times New Roman" w:hAnsi="Times New Roman" w:cs="Times New Roman"/>
-          <w:sz w:val="24"/>
-          <w:szCs w:val="24"/>
-        </w:rPr>
-        <w:t xml:space="preserve"> oraz</w:t>
-      </w:r>
-      <w:r>
-        <w:rPr>
-          <w:rFonts w:ascii="Times New Roman" w:hAnsi="Times New Roman" w:cs="Times New Roman"/>
-          <w:sz w:val="24"/>
-          <w:szCs w:val="24"/>
-        </w:rPr>
-        <w:t xml:space="preserve"> ob</w:t>
+          <w:sz w:val="24"/>
+          <w:szCs w:val="24"/>
+        </w:rPr>
+        <w:t>ob</w:t>
       </w:r>
       <w:r>
         <w:rPr>
@@ -2700,7 +2678,7 @@
         </w:rPr>
       </w:pPr>
       <w:r>
-        <w:t>Koszt netto wykonania, dostawy i montażu oferowanej konstrukcji to:</w:t>
+        <w:t xml:space="preserve">Koszt netto wykonania, dostawy i montażu oferowanej konstrukcji to: </w:t>
       </w:r>
     </w:p>
     <w:p>
@@ -2743,7 +2721,7 @@
           <w:u w:val="single"/>
           <w:lang w:eastAsia="pl-PL"/>
         </w:rPr>
-        <w:t>12 000</w:t>
+        <w:t>100 9</w:t>
       </w:r>
       <w:r>
         <w:rPr>
@@ -2757,25 +2735,27 @@
           <w:u w:val="single"/>
           <w:lang w:eastAsia="pl-PL"/>
         </w:rPr>
-        <w:t>,00 zł</w:t>
-      </w:r>
-    </w:p>
-    <w:p>
-      <w:pPr>
-        <w:spacing w:after="0"/>
-        <w:jc w:val="right"/>
+        <w:t>00</w:t>
+      </w:r>
+      <w:r>
         <w:rPr>
           <w:rFonts w:ascii="Times New Roman" w:eastAsiaTheme="minorEastAsia" w:hAnsi="Times New Roman" w:cs="Times New Roman"/>
           <w:b/>
           <w:iCs/>
           <w:noProof/>
           <w:color w:val="000000" w:themeColor="text1"/>
-          <w:sz w:val="24"/>
-          <w:szCs w:val="24"/>
+          <w:sz w:val="28"/>
+          <w:szCs w:val="24"/>
+          <w:u w:val="single"/>
           <w:lang w:eastAsia="pl-PL"/>
         </w:rPr>
-      </w:pPr>
-      <w:r>
+        <w:t>,00 zł</w:t>
+      </w:r>
+    </w:p>
+    <w:p>
+      <w:pPr>
+        <w:spacing w:after="0"/>
+        <w:jc w:val="right"/>
         <w:rPr>
           <w:rFonts w:ascii="Times New Roman" w:eastAsiaTheme="minorEastAsia" w:hAnsi="Times New Roman" w:cs="Times New Roman"/>
           <w:b/>
@@ -2786,12 +2766,8 @@
           <w:szCs w:val="24"/>
           <w:lang w:eastAsia="pl-PL"/>
         </w:rPr>
-        <w:t xml:space="preserve"> </w:t>
-      </w:r>
-    </w:p>
-    <w:p>
-      <w:pPr>
-        <w:spacing w:after="0"/>
+      </w:pPr>
+      <w:r>
         <w:rPr>
           <w:rFonts w:ascii="Times New Roman" w:eastAsiaTheme="minorEastAsia" w:hAnsi="Times New Roman" w:cs="Times New Roman"/>
           <w:b/>
@@ -2802,6 +2778,22 @@
           <w:szCs w:val="24"/>
           <w:lang w:eastAsia="pl-PL"/>
         </w:rPr>
+        <w:t xml:space="preserve"> </w:t>
+      </w:r>
+    </w:p>
+    <w:p>
+      <w:pPr>
+        <w:spacing w:after="0"/>
+        <w:rPr>
+          <w:rFonts w:ascii="Times New Roman" w:eastAsiaTheme="minorEastAsia" w:hAnsi="Times New Roman" w:cs="Times New Roman"/>
+          <w:b/>
+          <w:iCs/>
+          <w:noProof/>
+          <w:color w:val="000000" w:themeColor="text1"/>
+          <w:sz w:val="24"/>
+          <w:szCs w:val="24"/>
+          <w:lang w:eastAsia="pl-PL"/>
+        </w:rPr>
       </w:pPr>
     </w:p>
     <w:p>
@@ -2849,7 +2841,7 @@
           <w:b/>
           <w:lang w:val="de-DE"/>
         </w:rPr>
-        <w:t xml:space="preserve">Patryk </w:t>
+        <w:t xml:space="preserve">Katarzyna </w:t>
       </w:r>
       <w:proofErr w:type="spellStart"/>
       <w:r>
@@ -2858,7 +2850,7 @@
           <w:b/>
           <w:lang w:val="de-DE"/>
         </w:rPr>
-        <w:t>Stępień</w:t>
+        <w:t>Surowaniec</w:t>
       </w:r>
       <w:proofErr w:type="spellEnd"/>
     </w:p>
@@ -2896,15 +2888,7 @@
           <w:b/>
           <w:lang w:val="de-DE"/>
         </w:rPr>
-        <w:t xml:space="preserve">. </w:t>
-      </w:r>
-      <w:r>
-        <w:rPr>
-          <w:rFonts w:ascii="Times New Roman" w:hAnsi="Times New Roman" w:cs="Times New Roman"/>
-          <w:b/>
-          <w:lang w:val="de-DE"/>
-        </w:rPr>
-        <w:t>517 856 952</w:t>
+        <w:t>. 572 601 172</w:t>
       </w:r>
       <w:r>
         <w:rPr>
@@ -2949,7 +2933,7 @@
             <w:b/>
             <w:lang w:val="de-DE" w:eastAsia="hi-IN" w:bidi="hi-IN"/>
           </w:rPr>
-          <w:t>patryk@dopler.com.pl</w:t>
+          <w:t>surowaniec@dopler.com.pl</w:t>
         </w:r>
       </w:hyperlink>
       <w:r>
@@ -3081,6 +3065,7 @@
           <w:u w:val="single"/>
           <w:lang w:eastAsia="pl-PL"/>
         </w:rPr>
+        <w:lastRenderedPageBreak/>
         <w:t>-</w:t>
       </w:r>
       <w:r>
@@ -3179,213 +3164,181 @@
     <w:p>
       <w:pPr>
         <w:pStyle w:val="Bezodstpw1"/>
-        <w:spacing w:line="276" w:lineRule="auto"/>
         <w:ind w:left="708" w:firstLine="708"/>
         <w:rPr>
-          <w:rFonts w:eastAsiaTheme="minorEastAsia" w:cs="Times New Roman"/>
-          <w:b/>
-          <w:iCs/>
-          <w:noProof/>
-          <w:color w:val="000000" w:themeColor="text1"/>
-          <w:u w:val="single"/>
-          <w:lang w:eastAsia="pl-PL"/>
-        </w:rPr>
-      </w:pPr>
-    </w:p>
-    <w:p>
-      <w:pPr>
-        <w:pStyle w:val="Bezodstpw1"/>
-        <w:spacing w:line="276" w:lineRule="auto"/>
-        <w:ind w:left="708" w:firstLine="708"/>
-        <w:rPr>
-          <w:rFonts w:eastAsiaTheme="minorEastAsia" w:cs="Times New Roman"/>
-          <w:b/>
-          <w:iCs/>
-          <w:noProof/>
-          <w:color w:val="000000" w:themeColor="text1"/>
-          <w:u w:val="single"/>
-          <w:lang w:eastAsia="pl-PL"/>
-        </w:rPr>
-      </w:pPr>
+          <w:lang w:val="en-US"/>
+        </w:rPr>
+      </w:pPr>
+      <w:r>
+        <w:rPr>
+          <w:lang w:val="en-US"/>
+        </w:rPr>
+        <w:t xml:space="preserve">{% for row in </w:t>
+      </w:r>
+      <w:proofErr w:type="gramStart"/>
+      <w:r>
+        <w:rPr>
+          <w:lang w:val="en-US"/>
+        </w:rPr>
+        <w:t>items %}</w:t>
+      </w:r>
+      <w:proofErr w:type="gramEnd"/>
     </w:p>
     <w:tbl>
       <w:tblPr>
-        <w:tblStyle w:val="Tabela-Siatka"/>
-        <w:tblW w:w="9942" w:type="dxa"/>
-        <w:tblInd w:w="562" w:type="dxa"/>
-        <w:tblLayout w:type="fixed"/>
+        <w:tblW w:w="0" w:type="auto"/>
         <w:tblLook w:val="04A0" w:firstRow="1" w:lastRow="0" w:firstColumn="1" w:lastColumn="0" w:noHBand="0" w:noVBand="1"/>
       </w:tblPr>
       <w:tblGrid>
-        <w:gridCol w:w="680"/>
-        <w:gridCol w:w="4962"/>
-        <w:gridCol w:w="708"/>
-        <w:gridCol w:w="3592"/>
+        <w:gridCol w:w="2160"/>
+        <w:gridCol w:w="3504"/>
+        <w:gridCol w:w="2160"/>
+        <w:gridCol w:w="2160"/>
       </w:tblGrid>
       <w:tr>
-        <w:trPr>
-          <w:trHeight w:val="534"/>
-        </w:trPr>
         <w:tc>
           <w:tcPr>
-            <w:tcW w:w="680" w:type="dxa"/>
+            <w:tcW w:w="2160" w:type="dxa"/>
+            <w:hideMark/>
           </w:tcPr>
           <w:p>
             <w:pPr>
+              <w:pStyle w:val="Bezodstpw1"/>
+              <w:ind w:left="708" w:firstLine="708"/>
               <w:rPr>
-                <w:rFonts w:ascii="Times New Roman" w:hAnsi="Times New Roman" w:cs="Times New Roman"/>
-                <w:sz w:val="20"/>
-                <w:szCs w:val="20"/>
+                <w:lang w:val="en-US"/>
+              </w:rPr>
+            </w:pPr>
+            <w:proofErr w:type="spellStart"/>
+            <w:r>
+              <w:rPr>
+                <w:lang w:val="en-US"/>
+              </w:rPr>
+              <w:t>L.p.</w:t>
+            </w:r>
+            <w:proofErr w:type="spellEnd"/>
+          </w:p>
+        </w:tc>
+        <w:tc>
+          <w:tcPr>
+            <w:tcW w:w="2160" w:type="dxa"/>
+            <w:hideMark/>
+          </w:tcPr>
+          <w:p>
+            <w:pPr>
+              <w:pStyle w:val="Bezodstpw1"/>
+              <w:ind w:left="708" w:firstLine="708"/>
+              <w:rPr>
+                <w:lang w:val="en-US"/>
+              </w:rPr>
+            </w:pPr>
+            <w:proofErr w:type="spellStart"/>
+            <w:r>
+              <w:rPr>
+                <w:lang w:val="en-US"/>
+              </w:rPr>
+              <w:t>Rysunek</w:t>
+            </w:r>
+            <w:proofErr w:type="spellEnd"/>
+            <w:r>
+              <w:rPr>
+                <w:lang w:val="en-US"/>
+              </w:rPr>
+              <w:t xml:space="preserve"> (</w:t>
+            </w:r>
+            <w:proofErr w:type="spellStart"/>
+            <w:r>
+              <w:rPr>
+                <w:lang w:val="en-US"/>
+              </w:rPr>
+              <w:t>Widok</w:t>
+            </w:r>
+            <w:proofErr w:type="spellEnd"/>
+            <w:r>
+              <w:rPr>
+                <w:lang w:val="en-US"/>
+              </w:rPr>
+              <w:t xml:space="preserve"> od </w:t>
+            </w:r>
+            <w:proofErr w:type="spellStart"/>
+            <w:r>
+              <w:rPr>
+                <w:lang w:val="en-US"/>
+              </w:rPr>
+              <w:t>zewnątrz</w:t>
+            </w:r>
+            <w:proofErr w:type="spellEnd"/>
+            <w:r>
+              <w:rPr>
+                <w:lang w:val="en-US"/>
+              </w:rPr>
+              <w:t xml:space="preserve">), </w:t>
+            </w:r>
+            <w:proofErr w:type="spellStart"/>
+            <w:r>
+              <w:rPr>
+                <w:lang w:val="en-US"/>
+              </w:rPr>
+              <w:t>wymiary</w:t>
+            </w:r>
+            <w:proofErr w:type="spellEnd"/>
+          </w:p>
+        </w:tc>
+        <w:tc>
+          <w:tcPr>
+            <w:tcW w:w="2160" w:type="dxa"/>
+            <w:hideMark/>
+          </w:tcPr>
+          <w:p>
+            <w:pPr>
+              <w:pStyle w:val="Bezodstpw1"/>
+              <w:ind w:left="708" w:firstLine="708"/>
+              <w:rPr>
+                <w:lang w:val="en-US"/>
+              </w:rPr>
+            </w:pPr>
+            <w:proofErr w:type="spellStart"/>
+            <w:r>
+              <w:rPr>
+                <w:lang w:val="en-US"/>
+              </w:rPr>
+              <w:t>Ilość</w:t>
+            </w:r>
+            <w:proofErr w:type="spellEnd"/>
+            <w:r>
+              <w:rPr>
+                <w:lang w:val="en-US"/>
+              </w:rPr>
+              <w:t xml:space="preserve"> </w:t>
+            </w:r>
+            <w:proofErr w:type="spellStart"/>
+            <w:r>
+              <w:rPr>
+                <w:lang w:val="en-US"/>
+              </w:rPr>
+              <w:t>sztuk</w:t>
+            </w:r>
+            <w:proofErr w:type="spellEnd"/>
+          </w:p>
+        </w:tc>
+        <w:tc>
+          <w:tcPr>
+            <w:tcW w:w="2160" w:type="dxa"/>
+            <w:hideMark/>
+          </w:tcPr>
+          <w:p>
+            <w:pPr>
+              <w:pStyle w:val="Bezodstpw1"/>
+              <w:ind w:left="708" w:firstLine="708"/>
+              <w:rPr>
+                <w:lang w:val="en-US"/>
               </w:rPr>
             </w:pPr>
             <w:r>
               <w:rPr>
-                <w:rFonts w:ascii="Times New Roman" w:eastAsia="Times New Roman" w:hAnsi="Times New Roman" w:cs="Times New Roman"/>
-                <w:b/>
-                <w:bCs/>
-                <w:color w:val="000000"/>
-                <w:w w:val="105"/>
-                <w:sz w:val="20"/>
-                <w:szCs w:val="20"/>
-              </w:rPr>
-              <w:lastRenderedPageBreak/>
-              <w:t>L.p.</w:t>
-            </w:r>
-          </w:p>
-        </w:tc>
-        <w:tc>
-          <w:tcPr>
-            <w:tcW w:w="4962" w:type="dxa"/>
-          </w:tcPr>
-          <w:p>
-            <w:pPr>
-              <w:rPr>
-                <w:rFonts w:ascii="Times New Roman" w:hAnsi="Times New Roman" w:cs="Times New Roman"/>
-                <w:sz w:val="20"/>
-                <w:szCs w:val="20"/>
-              </w:rPr>
-            </w:pPr>
-            <w:r>
-              <w:rPr>
-                <w:rFonts w:ascii="Times New Roman" w:eastAsia="Times New Roman" w:hAnsi="Times New Roman" w:cs="Times New Roman"/>
-                <w:b/>
-                <w:bCs/>
-                <w:color w:val="000000"/>
-                <w:w w:val="105"/>
-                <w:sz w:val="20"/>
-                <w:szCs w:val="20"/>
-              </w:rPr>
-              <w:t xml:space="preserve">Rysunek (Widok od zewnątrz), </w:t>
-            </w:r>
-            <w:r>
-              <w:rPr>
-                <w:rFonts w:ascii="Times New Roman" w:eastAsia="Times New Roman" w:hAnsi="Times New Roman" w:cs="Times New Roman"/>
-                <w:b/>
-                <w:bCs/>
-                <w:color w:val="000000"/>
-                <w:w w:val="105"/>
-                <w:sz w:val="20"/>
-                <w:szCs w:val="20"/>
-              </w:rPr>
-              <w:t>(</w:t>
-            </w:r>
-            <w:r>
-              <w:rPr>
-                <w:rFonts w:ascii="Times New Roman" w:eastAsia="Times New Roman" w:hAnsi="Times New Roman" w:cs="Times New Roman"/>
-                <w:b/>
-                <w:bCs/>
-                <w:color w:val="000000"/>
-                <w:w w:val="105"/>
-                <w:sz w:val="20"/>
-                <w:szCs w:val="20"/>
-              </w:rPr>
-              <w:t>wymiary)</w:t>
-            </w:r>
-          </w:p>
-        </w:tc>
-        <w:tc>
-          <w:tcPr>
-            <w:tcW w:w="708" w:type="dxa"/>
-            <w:vAlign w:val="center"/>
-          </w:tcPr>
-          <w:p>
-            <w:pPr>
-              <w:jc w:val="center"/>
-              <w:rPr>
-                <w:rFonts w:ascii="Times New Roman" w:hAnsi="Times New Roman" w:cs="Times New Roman"/>
-                <w:sz w:val="16"/>
-                <w:szCs w:val="16"/>
-              </w:rPr>
-            </w:pPr>
-            <w:r>
-              <w:rPr>
-                <w:rFonts w:ascii="Times New Roman" w:eastAsia="Times New Roman" w:hAnsi="Times New Roman" w:cs="Times New Roman"/>
-                <w:b/>
-                <w:bCs/>
-                <w:color w:val="000000"/>
-                <w:w w:val="105"/>
-                <w:sz w:val="16"/>
-                <w:szCs w:val="16"/>
-              </w:rPr>
-              <w:t>Ilość sztuk</w:t>
-            </w:r>
-          </w:p>
-        </w:tc>
-        <w:tc>
-          <w:tcPr>
-            <w:tcW w:w="3592" w:type="dxa"/>
-            <w:vAlign w:val="center"/>
-          </w:tcPr>
-          <w:p>
-            <w:pPr>
-              <w:rPr>
-                <w:rFonts w:ascii="Times New Roman" w:hAnsi="Times New Roman" w:cs="Times New Roman"/>
-                <w:sz w:val="20"/>
-                <w:szCs w:val="20"/>
-              </w:rPr>
-            </w:pPr>
-            <w:r>
-              <w:rPr>
-                <w:rFonts w:ascii="Times New Roman" w:eastAsia="Times New Roman" w:hAnsi="Times New Roman" w:cs="Times New Roman"/>
-                <w:b/>
-                <w:bCs/>
-                <w:color w:val="000000"/>
-                <w:w w:val="105"/>
-                <w:sz w:val="20"/>
-                <w:szCs w:val="20"/>
+                <w:lang w:val="en-US"/>
               </w:rPr>
               <w:t>OPIS</w:t>
-            </w:r>
-            <w:r>
-              <w:rPr>
-                <w:rFonts w:ascii="Times New Roman" w:eastAsia="Times New Roman" w:hAnsi="Times New Roman" w:cs="Times New Roman"/>
-                <w:b/>
-                <w:bCs/>
-                <w:color w:val="000000"/>
-                <w:w w:val="105"/>
-                <w:sz w:val="20"/>
-                <w:szCs w:val="20"/>
-              </w:rPr>
-              <w:t xml:space="preserve"> </w:t>
-            </w:r>
-            <w:r>
-              <w:t xml:space="preserve">{% for </w:t>
-            </w:r>
-            <w:proofErr w:type="spellStart"/>
-            <w:r>
-              <w:t>row</w:t>
-            </w:r>
-            <w:proofErr w:type="spellEnd"/>
-            <w:r>
-              <w:t xml:space="preserve"> in </w:t>
-            </w:r>
-            <w:proofErr w:type="spellStart"/>
-            <w:r>
-              <w:t>items</w:t>
-            </w:r>
-            <w:proofErr w:type="spellEnd"/>
-            <w:r>
-              <w:t xml:space="preserve"> %}</w:t>
             </w:r>
           </w:p>
         </w:tc>
@@ -3393,220 +3346,250 @@
       <w:tr>
         <w:tc>
           <w:tcPr>
-            <w:tcW w:w="680" w:type="dxa"/>
+            <w:tcW w:w="2160" w:type="dxa"/>
+            <w:hideMark/>
           </w:tcPr>
           <w:p>
             <w:pPr>
-              <w:jc w:val="center"/>
+              <w:pStyle w:val="Bezodstpw1"/>
+              <w:ind w:left="708" w:firstLine="708"/>
               <w:rPr>
-                <w:sz w:val="40"/>
-                <w:szCs w:val="40"/>
+                <w:lang w:val="en-US"/>
               </w:rPr>
             </w:pPr>
             <w:proofErr w:type="gramStart"/>
             <w:r>
+              <w:rPr>
+                <w:lang w:val="en-US"/>
+              </w:rPr>
               <w:t xml:space="preserve">{{ </w:t>
             </w:r>
             <w:proofErr w:type="spellStart"/>
             <w:r>
+              <w:rPr>
+                <w:lang w:val="en-US"/>
+              </w:rPr>
               <w:t>row</w:t>
             </w:r>
             <w:proofErr w:type="gramEnd"/>
             <w:r>
+              <w:rPr>
+                <w:lang w:val="en-US"/>
+              </w:rPr>
               <w:t>.LP</w:t>
             </w:r>
             <w:proofErr w:type="spellEnd"/>
             <w:r>
+              <w:rPr>
+                <w:lang w:val="en-US"/>
+              </w:rPr>
               <w:t xml:space="preserve"> }}</w:t>
             </w:r>
           </w:p>
         </w:tc>
         <w:tc>
           <w:tcPr>
-            <w:tcW w:w="4962" w:type="dxa"/>
+            <w:tcW w:w="2160" w:type="dxa"/>
+            <w:hideMark/>
           </w:tcPr>
           <w:p>
             <w:pPr>
+              <w:pStyle w:val="Bezodstpw1"/>
+              <w:ind w:left="708" w:firstLine="708"/>
               <w:rPr>
-                <w:b/>
-                <w:bCs/>
+                <w:lang w:val="en-US"/>
               </w:rPr>
             </w:pPr>
+            <w:proofErr w:type="gramStart"/>
             <w:r>
               <w:rPr>
-                <w:b/>
-                <w:bCs/>
+                <w:lang w:val="en-US"/>
               </w:rPr>
-              <w:t>Poz. 1 MB-</w:t>
-            </w:r>
-            <w:r>
-              <w:rPr>
-                <w:b/>
-                <w:bCs/>
-              </w:rPr>
-              <w:t xml:space="preserve">45 Drzwi </w:t>
-            </w:r>
-            <w:r>
-              <w:rPr>
-                <w:b/>
-                <w:bCs/>
-              </w:rPr>
-              <w:t xml:space="preserve"> </w:t>
-            </w:r>
-          </w:p>
-          <w:p>
-            <w:pPr>
-              <w:rPr>
-                <w:b/>
-                <w:bCs/>
-              </w:rPr>
-            </w:pPr>
-            <w:r>
-              <w:rPr>
-                <w:b/>
-                <w:bCs/>
-              </w:rPr>
-              <w:t>(B=</w:t>
-            </w:r>
-            <w:r>
-              <w:rPr>
-                <w:b/>
-                <w:bCs/>
-              </w:rPr>
-              <w:t>2 040</w:t>
-            </w:r>
-            <w:r>
-              <w:rPr>
-                <w:b/>
-                <w:bCs/>
-              </w:rPr>
-              <w:t>, H=</w:t>
-            </w:r>
-            <w:r>
-              <w:rPr>
-                <w:b/>
-                <w:bCs/>
-              </w:rPr>
-              <w:t>2 070</w:t>
-            </w:r>
-            <w:r>
-              <w:rPr>
-                <w:b/>
-                <w:bCs/>
-              </w:rPr>
-              <w:t>)</w:t>
-            </w:r>
-          </w:p>
-          <w:p>
-            <w:proofErr w:type="gramStart"/>
-            <w:r>
               <w:t xml:space="preserve">{{ </w:t>
             </w:r>
             <w:proofErr w:type="spellStart"/>
             <w:r>
+              <w:rPr>
+                <w:lang w:val="en-US"/>
+              </w:rPr>
               <w:t>row</w:t>
             </w:r>
             <w:proofErr w:type="gramEnd"/>
             <w:r>
+              <w:rPr>
+                <w:lang w:val="en-US"/>
+              </w:rPr>
               <w:t>.IMAGE</w:t>
             </w:r>
             <w:proofErr w:type="spellEnd"/>
             <w:r>
+              <w:rPr>
+                <w:lang w:val="en-US"/>
+              </w:rPr>
+              <w:t xml:space="preserve"> }}</w:t>
+            </w:r>
+            <w:r>
+              <w:rPr>
+                <w:lang w:val="en-US"/>
+              </w:rPr>
+              <w:br/>
+            </w:r>
+            <w:proofErr w:type="gramStart"/>
+            <w:r>
+              <w:rPr>
+                <w:lang w:val="en-US"/>
+              </w:rPr>
+              <w:t xml:space="preserve">{{ </w:t>
+            </w:r>
+            <w:proofErr w:type="spellStart"/>
+            <w:r>
+              <w:rPr>
+                <w:lang w:val="en-US"/>
+              </w:rPr>
+              <w:t>row</w:t>
+            </w:r>
+            <w:proofErr w:type="gramEnd"/>
+            <w:r>
+              <w:rPr>
+                <w:lang w:val="en-US"/>
+              </w:rPr>
+              <w:t>.NAZWA_RYSUNEK</w:t>
+            </w:r>
+            <w:proofErr w:type="spellEnd"/>
+            <w:r>
+              <w:rPr>
+                <w:lang w:val="en-US"/>
+              </w:rPr>
               <w:t xml:space="preserve"> }}</w:t>
             </w:r>
           </w:p>
         </w:tc>
         <w:tc>
           <w:tcPr>
-            <w:tcW w:w="708" w:type="dxa"/>
+            <w:tcW w:w="2160" w:type="dxa"/>
+            <w:hideMark/>
           </w:tcPr>
           <w:p>
             <w:pPr>
-              <w:jc w:val="center"/>
+              <w:pStyle w:val="Bezodstpw1"/>
+              <w:ind w:left="708" w:firstLine="708"/>
               <w:rPr>
-                <w:sz w:val="32"/>
-                <w:szCs w:val="32"/>
+                <w:lang w:val="en-US"/>
               </w:rPr>
             </w:pPr>
             <w:proofErr w:type="gramStart"/>
             <w:r>
+              <w:rPr>
+                <w:lang w:val="en-US"/>
+              </w:rPr>
               <w:t xml:space="preserve">{{ </w:t>
             </w:r>
             <w:proofErr w:type="spellStart"/>
             <w:r>
+              <w:rPr>
+                <w:lang w:val="en-US"/>
+              </w:rPr>
               <w:t>row</w:t>
             </w:r>
             <w:proofErr w:type="gramEnd"/>
             <w:r>
+              <w:rPr>
+                <w:lang w:val="en-US"/>
+              </w:rPr>
               <w:t>.ILOSC</w:t>
             </w:r>
             <w:proofErr w:type="spellEnd"/>
             <w:r>
+              <w:rPr>
+                <w:lang w:val="en-US"/>
+              </w:rPr>
               <w:t xml:space="preserve"> }}</w:t>
             </w:r>
           </w:p>
         </w:tc>
         <w:tc>
           <w:tcPr>
-            <w:tcW w:w="3592" w:type="dxa"/>
+            <w:tcW w:w="2160" w:type="dxa"/>
+            <w:hideMark/>
           </w:tcPr>
           <w:p>
-            <w:r>
-              <w:t>Wypełnienia:</w:t>
-            </w:r>
-          </w:p>
-          <w:p>
+            <w:pPr>
+              <w:pStyle w:val="Bezodstpw1"/>
+              <w:ind w:left="708" w:firstLine="708"/>
+              <w:rPr>
+                <w:lang w:val="en-US"/>
+              </w:rPr>
+            </w:pPr>
             <w:proofErr w:type="gramStart"/>
             <w:r>
+              <w:rPr>
+                <w:lang w:val="en-US"/>
+              </w:rPr>
               <w:t xml:space="preserve">{{ </w:t>
             </w:r>
             <w:proofErr w:type="spellStart"/>
             <w:r>
+              <w:rPr>
+                <w:lang w:val="en-US"/>
+              </w:rPr>
               <w:t>row</w:t>
             </w:r>
             <w:proofErr w:type="gramEnd"/>
             <w:r>
-              <w:t>.</w:t>
-            </w:r>
-            <w:proofErr w:type="gramStart"/>
-            <w:r>
-              <w:t>OPIS</w:t>
+              <w:rPr>
+                <w:lang w:val="en-US"/>
+              </w:rPr>
+              <w:t>.OPIS</w:t>
             </w:r>
             <w:proofErr w:type="spellEnd"/>
             <w:r>
-              <w:t xml:space="preserve"> }</w:t>
-            </w:r>
-            <w:proofErr w:type="gramEnd"/>
-            <w:r>
-              <w:t>}</w:t>
+              <w:rPr>
+                <w:lang w:val="en-US"/>
+              </w:rPr>
+              <w:t xml:space="preserve"> }}</w:t>
             </w:r>
           </w:p>
-          <w:p/>
-          <w:p/>
         </w:tc>
       </w:tr>
     </w:tbl>
     <w:p>
       <w:pPr>
-        <w:tabs>
-          <w:tab w:val="left" w:pos="3443"/>
-        </w:tabs>
-        <w:rPr>
-          <w:rFonts w:ascii="Times New Roman" w:hAnsi="Times New Roman" w:cs="Times New Roman"/>
-          <w:lang w:eastAsia="hi-IN" w:bidi="hi-IN"/>
-        </w:rPr>
-      </w:pPr>
-      <w:r>
+        <w:pStyle w:val="Bezodstpw1"/>
+        <w:ind w:left="708" w:firstLine="708"/>
+        <w:rPr>
+          <w:lang w:val="en-US"/>
+        </w:rPr>
+      </w:pPr>
+      <w:r>
+        <w:rPr>
+          <w:lang w:val="en-US"/>
+        </w:rPr>
         <w:t xml:space="preserve">{% </w:t>
       </w:r>
       <w:proofErr w:type="spellStart"/>
       <w:r>
+        <w:rPr>
+          <w:lang w:val="en-US"/>
+        </w:rPr>
         <w:t>endfor</w:t>
       </w:r>
       <w:proofErr w:type="spellEnd"/>
       <w:r>
+        <w:rPr>
+          <w:lang w:val="en-US"/>
+        </w:rPr>
         <w:t xml:space="preserve"> %}</w:t>
       </w:r>
+    </w:p>
+    <w:p>
+      <w:pPr>
+        <w:pStyle w:val="Bezodstpw1"/>
+        <w:spacing w:line="276" w:lineRule="auto"/>
+        <w:ind w:left="708" w:firstLine="708"/>
+        <w:rPr>
+          <w:rFonts w:cs="Times New Roman"/>
+        </w:rPr>
+      </w:pPr>
     </w:p>
     <w:sectPr>
       <w:headerReference w:type="default" r:id="rId10"/>
@@ -5275,7 +5258,6 @@
   <w:style w:type="paragraph" w:default="1" w:styleId="Normalny">
     <w:name w:val="Normal"/>
     <w:qFormat/>
-    <w:rsid w:val="000A1E52"/>
   </w:style>
   <w:style w:type="paragraph" w:styleId="Nagwek1">
     <w:name w:val="heading 1"/>
@@ -5300,33 +5282,9 @@
       <w:szCs w:val="28"/>
     </w:rPr>
   </w:style>
-  <w:style w:type="paragraph" w:styleId="Nagwek3">
-    <w:name w:val="heading 3"/>
-    <w:basedOn w:val="Normalny"/>
-    <w:next w:val="Normalny"/>
-    <w:link w:val="Nagwek3Znak"/>
-    <w:uiPriority w:val="9"/>
-    <w:semiHidden/>
-    <w:unhideWhenUsed/>
-    <w:qFormat/>
-    <w:rsid w:val="002920B6"/>
-    <w:pPr>
-      <w:keepNext/>
-      <w:keepLines/>
-      <w:spacing w:before="40" w:after="0"/>
-      <w:outlineLvl w:val="2"/>
-    </w:pPr>
-    <w:rPr>
-      <w:rFonts w:asciiTheme="majorHAnsi" w:eastAsiaTheme="majorEastAsia" w:hAnsiTheme="majorHAnsi" w:cstheme="majorBidi"/>
-      <w:color w:val="243F60" w:themeColor="accent1" w:themeShade="7F"/>
-      <w:sz w:val="24"/>
-      <w:szCs w:val="24"/>
-    </w:rPr>
-  </w:style>
   <w:style w:type="character" w:default="1" w:styleId="Domylnaczcionkaakapitu">
     <w:name w:val="Default Paragraph Font"/>
     <w:uiPriority w:val="1"/>
-    <w:semiHidden/>
     <w:unhideWhenUsed/>
   </w:style>
   <w:style w:type="table" w:default="1" w:styleId="Standardowy">
@@ -5558,32 +5516,6 @@
     <w:rPr>
       <w:rFonts w:ascii="Arial" w:eastAsiaTheme="minorEastAsia" w:hAnsi="Arial" w:cs="Arial"/>
       <w:color w:val="000000"/>
-      <w:sz w:val="24"/>
-      <w:szCs w:val="24"/>
-    </w:rPr>
-  </w:style>
-  <w:style w:type="character" w:styleId="Nierozpoznanawzmianka">
-    <w:name w:val="Unresolved Mention"/>
-    <w:basedOn w:val="Domylnaczcionkaakapitu"/>
-    <w:uiPriority w:val="99"/>
-    <w:semiHidden/>
-    <w:unhideWhenUsed/>
-    <w:rsid w:val="00583701"/>
-    <w:rPr>
-      <w:color w:val="605E5C"/>
-      <w:shd w:val="clear" w:color="auto" w:fill="E1DFDD"/>
-    </w:rPr>
-  </w:style>
-  <w:style w:type="character" w:customStyle="1" w:styleId="Nagwek3Znak">
-    <w:name w:val="Nagłówek 3 Znak"/>
-    <w:basedOn w:val="Domylnaczcionkaakapitu"/>
-    <w:link w:val="Nagwek3"/>
-    <w:uiPriority w:val="9"/>
-    <w:semiHidden/>
-    <w:rsid w:val="002920B6"/>
-    <w:rPr>
-      <w:rFonts w:asciiTheme="majorHAnsi" w:eastAsiaTheme="majorEastAsia" w:hAnsiTheme="majorHAnsi" w:cstheme="majorBidi"/>
-      <w:color w:val="243F60" w:themeColor="accent1" w:themeShade="7F"/>
       <w:sz w:val="24"/>
       <w:szCs w:val="24"/>
     </w:rPr>

--- a/templates/oferta_template.docx
+++ b/templates/oferta_template.docx
@@ -3161,27 +3161,7 @@
         </w:rPr>
       </w:pPr>
     </w:p>
-    <w:p>
-      <w:r>
-        <w:t xml:space="preserve">{% for </w:t>
-      </w:r>
-      <w:proofErr w:type="spellStart"/>
-      <w:r>
-        <w:t>row</w:t>
-      </w:r>
-      <w:proofErr w:type="spellEnd"/>
-      <w:r>
-        <w:t xml:space="preserve"> in </w:t>
-      </w:r>
-      <w:proofErr w:type="spellStart"/>
-      <w:r>
-        <w:t>items</w:t>
-      </w:r>
-      <w:proofErr w:type="spellEnd"/>
-      <w:r>
-        <w:t xml:space="preserve"> %}</w:t>
-      </w:r>
-    </w:p>
+    <w:p/>
     <w:tbl>
       <w:tblPr>
         <w:tblW w:w="0" w:type="auto"/>
@@ -3249,7 +3229,29 @@
             <w:tcW w:w="2160" w:type="dxa"/>
           </w:tcPr>
           <w:p>
+            <w:r>
+              <w:t xml:space="preserve">{% for </w:t>
+            </w:r>
+            <w:proofErr w:type="spellStart"/>
+            <w:r>
+              <w:t>row</w:t>
+            </w:r>
+            <w:proofErr w:type="spellEnd"/>
+            <w:r>
+              <w:t xml:space="preserve"> in </w:t>
+            </w:r>
+            <w:proofErr w:type="spellStart"/>
+            <w:r>
+              <w:t>items</w:t>
+            </w:r>
+            <w:proofErr w:type="spellEnd"/>
+            <w:r>
+              <w:t xml:space="preserve"> </w:t>
+            </w:r>
             <w:proofErr w:type="gramStart"/>
+            <w:r>
+              <w:t>%}</w:t>
+            </w:r>
             <w:r>
               <w:t xml:space="preserve">{{ </w:t>
             </w:r>
@@ -3347,32 +3349,11 @@
             </w:r>
             <w:proofErr w:type="gramEnd"/>
             <w:r>
-              <w:t>.</w:t>
-            </w:r>
-            <w:proofErr w:type="gramStart"/>
-            <w:r>
-              <w:t>OPIS</w:t>
+              <w:t>.OPIS</w:t>
             </w:r>
             <w:proofErr w:type="spellEnd"/>
             <w:r>
-              <w:t xml:space="preserve"> }</w:t>
-            </w:r>
-            <w:proofErr w:type="gramEnd"/>
-            <w:r>
-              <w:t>}</w:t>
-            </w:r>
-          </w:p>
-          <w:p>
-            <w:r>
-              <w:t xml:space="preserve">{% </w:t>
-            </w:r>
-            <w:proofErr w:type="spellStart"/>
-            <w:r>
-              <w:t>endfor</w:t>
-            </w:r>
-            <w:proofErr w:type="spellEnd"/>
-            <w:r>
-              <w:t xml:space="preserve"> %}</w:t>
+              <w:t xml:space="preserve"> }}</w:t>
             </w:r>
           </w:p>
         </w:tc>
@@ -3382,11 +3363,21 @@
       <w:pPr>
         <w:pStyle w:val="Bezodstpw1"/>
         <w:spacing w:line="276" w:lineRule="auto"/>
-        <w:ind w:left="708" w:firstLine="708"/>
         <w:rPr>
           <w:rFonts w:cs="Times New Roman"/>
         </w:rPr>
       </w:pPr>
+      <w:r>
+        <w:t xml:space="preserve">{% </w:t>
+      </w:r>
+      <w:proofErr w:type="spellStart"/>
+      <w:r>
+        <w:t>endfor</w:t>
+      </w:r>
+      <w:proofErr w:type="spellEnd"/>
+      <w:r>
+        <w:t xml:space="preserve"> %}</w:t>
+      </w:r>
     </w:p>
     <w:sectPr>
       <w:headerReference w:type="default" r:id="rId10"/>
@@ -5055,7 +5046,7 @@
   <w:style w:type="paragraph" w:default="1" w:styleId="Normalny">
     <w:name w:val="Normal"/>
     <w:qFormat/>
-    <w:rsid w:val="00616363"/>
+    <w:rsid w:val="0045135B"/>
   </w:style>
   <w:style w:type="paragraph" w:styleId="Nagwek1">
     <w:name w:val="heading 1"/>

--- a/templates/oferta_template.docx
+++ b/templates/oferta_template.docx
@@ -3164,7 +3164,7 @@
     <w:p/>
     <w:tbl>
       <w:tblPr>
-        <w:tblW w:w="0" w:type="auto"/>
+        <w:tblW w:w="10490" w:type="dxa"/>
         <w:tblBorders>
           <w:top w:val="single" w:sz="4" w:space="0" w:color="auto"/>
           <w:left w:val="single" w:sz="4" w:space="0" w:color="auto"/>
@@ -3176,27 +3176,43 @@
         <w:tblLook w:val="04A0" w:firstRow="1" w:lastRow="0" w:firstColumn="1" w:lastColumn="0" w:noHBand="0" w:noVBand="1"/>
       </w:tblPr>
       <w:tblGrid>
-        <w:gridCol w:w="2160"/>
-        <w:gridCol w:w="3936"/>
-        <w:gridCol w:w="1559"/>
-        <w:gridCol w:w="2693"/>
+        <w:gridCol w:w="1701"/>
+        <w:gridCol w:w="4395"/>
+        <w:gridCol w:w="1417"/>
+        <w:gridCol w:w="2977"/>
       </w:tblGrid>
       <w:tr>
         <w:tc>
           <w:tcPr>
-            <w:tcW w:w="2160" w:type="dxa"/>
+            <w:tcW w:w="1701" w:type="dxa"/>
+            <w:hideMark/>
           </w:tcPr>
           <w:p>
+            <w:pPr>
+              <w:pStyle w:val="Bezodstpw1"/>
+              <w:rPr>
+                <w:lang w:val="en-US"/>
+              </w:rPr>
+            </w:pPr>
+            <w:proofErr w:type="spellStart"/>
             <w:r>
+              <w:rPr>
+                <w:lang w:val="en-US"/>
+              </w:rPr>
               <w:t>L.p.</w:t>
             </w:r>
+            <w:proofErr w:type="spellEnd"/>
           </w:p>
         </w:tc>
         <w:tc>
           <w:tcPr>
-            <w:tcW w:w="3936" w:type="dxa"/>
+            <w:tcW w:w="4395" w:type="dxa"/>
+            <w:hideMark/>
           </w:tcPr>
           <w:p>
+            <w:pPr>
+              <w:pStyle w:val="Bezodstpw1"/>
+            </w:pPr>
             <w:r>
               <w:t>Rysunek (Widok od zewnątrz), (wymiary)</w:t>
             </w:r>
@@ -3204,20 +3220,56 @@
         </w:tc>
         <w:tc>
           <w:tcPr>
-            <w:tcW w:w="1559" w:type="dxa"/>
+            <w:tcW w:w="1417" w:type="dxa"/>
+            <w:hideMark/>
           </w:tcPr>
           <w:p>
+            <w:pPr>
+              <w:pStyle w:val="Bezodstpw1"/>
+              <w:rPr>
+                <w:lang w:val="en-US"/>
+              </w:rPr>
+            </w:pPr>
+            <w:proofErr w:type="spellStart"/>
             <w:r>
-              <w:t>Ilość sztuk</w:t>
+              <w:rPr>
+                <w:lang w:val="en-US"/>
+              </w:rPr>
+              <w:t>Ilość</w:t>
             </w:r>
+            <w:proofErr w:type="spellEnd"/>
+            <w:r>
+              <w:rPr>
+                <w:lang w:val="en-US"/>
+              </w:rPr>
+              <w:t xml:space="preserve"> </w:t>
+            </w:r>
+            <w:proofErr w:type="spellStart"/>
+            <w:r>
+              <w:rPr>
+                <w:lang w:val="en-US"/>
+              </w:rPr>
+              <w:t>sztuk</w:t>
+            </w:r>
+            <w:proofErr w:type="spellEnd"/>
           </w:p>
         </w:tc>
         <w:tc>
           <w:tcPr>
-            <w:tcW w:w="2693" w:type="dxa"/>
+            <w:tcW w:w="2977" w:type="dxa"/>
+            <w:hideMark/>
           </w:tcPr>
           <w:p>
+            <w:pPr>
+              <w:pStyle w:val="Bezodstpw1"/>
+              <w:rPr>
+                <w:lang w:val="en-US"/>
+              </w:rPr>
+            </w:pPr>
             <w:r>
+              <w:rPr>
+                <w:lang w:val="en-US"/>
+              </w:rPr>
               <w:t>OPIS</w:t>
             </w:r>
           </w:p>
@@ -3226,138 +3278,359 @@
       <w:tr>
         <w:tc>
           <w:tcPr>
-            <w:tcW w:w="2160" w:type="dxa"/>
+            <w:tcW w:w="1701" w:type="dxa"/>
+            <w:hideMark/>
           </w:tcPr>
           <w:p>
+            <w:pPr>
+              <w:pStyle w:val="Bezodstpw1"/>
+              <w:rPr>
+                <w:lang w:val="en-US"/>
+              </w:rPr>
+            </w:pPr>
             <w:r>
-              <w:t xml:space="preserve">{% for </w:t>
+              <w:rPr>
+                <w:lang w:val="en-US"/>
+              </w:rPr>
+              <w:t>{%tr for row in items %}</w:t>
             </w:r>
-            <w:proofErr w:type="spellStart"/>
-            <w:r>
-              <w:t>row</w:t>
-            </w:r>
-            <w:proofErr w:type="spellEnd"/>
-            <w:r>
-              <w:t xml:space="preserve"> in </w:t>
-            </w:r>
-            <w:proofErr w:type="spellStart"/>
-            <w:r>
-              <w:t>items</w:t>
-            </w:r>
-            <w:proofErr w:type="spellEnd"/>
-            <w:r>
-              <w:t xml:space="preserve"> </w:t>
-            </w:r>
+          </w:p>
+        </w:tc>
+        <w:tc>
+          <w:tcPr>
+            <w:tcW w:w="4395" w:type="dxa"/>
+          </w:tcPr>
+          <w:p>
+            <w:pPr>
+              <w:pStyle w:val="Bezodstpw1"/>
+              <w:rPr>
+                <w:lang w:val="en-US"/>
+              </w:rPr>
+            </w:pPr>
+          </w:p>
+        </w:tc>
+        <w:tc>
+          <w:tcPr>
+            <w:tcW w:w="1417" w:type="dxa"/>
+          </w:tcPr>
+          <w:p>
+            <w:pPr>
+              <w:pStyle w:val="Bezodstpw1"/>
+              <w:rPr>
+                <w:lang w:val="en-US"/>
+              </w:rPr>
+            </w:pPr>
+          </w:p>
+        </w:tc>
+        <w:tc>
+          <w:tcPr>
+            <w:tcW w:w="2977" w:type="dxa"/>
+          </w:tcPr>
+          <w:p>
+            <w:pPr>
+              <w:pStyle w:val="Bezodstpw1"/>
+              <w:rPr>
+                <w:lang w:val="en-US"/>
+              </w:rPr>
+            </w:pPr>
+          </w:p>
+        </w:tc>
+      </w:tr>
+      <w:tr>
+        <w:tc>
+          <w:tcPr>
+            <w:tcW w:w="1701" w:type="dxa"/>
+            <w:hideMark/>
+          </w:tcPr>
+          <w:p>
+            <w:pPr>
+              <w:pStyle w:val="Bezodstpw1"/>
+              <w:rPr>
+                <w:lang w:val="en-US"/>
+              </w:rPr>
+            </w:pPr>
             <w:proofErr w:type="gramStart"/>
             <w:r>
-              <w:t>%}</w:t>
-            </w:r>
-            <w:r>
+              <w:rPr>
+                <w:lang w:val="en-US"/>
+              </w:rPr>
               <w:t xml:space="preserve">{{ </w:t>
             </w:r>
             <w:proofErr w:type="spellStart"/>
             <w:r>
+              <w:rPr>
+                <w:lang w:val="en-US"/>
+              </w:rPr>
               <w:t>row</w:t>
             </w:r>
             <w:proofErr w:type="gramEnd"/>
             <w:r>
+              <w:rPr>
+                <w:lang w:val="en-US"/>
+              </w:rPr>
               <w:t>.LP</w:t>
             </w:r>
             <w:proofErr w:type="spellEnd"/>
             <w:r>
+              <w:rPr>
+                <w:lang w:val="en-US"/>
+              </w:rPr>
               <w:t xml:space="preserve"> }}</w:t>
             </w:r>
           </w:p>
         </w:tc>
         <w:tc>
           <w:tcPr>
-            <w:tcW w:w="3936" w:type="dxa"/>
+            <w:tcW w:w="4395" w:type="dxa"/>
+            <w:hideMark/>
           </w:tcPr>
           <w:p>
+            <w:pPr>
+              <w:pStyle w:val="Bezodstpw1"/>
+              <w:rPr>
+                <w:lang w:val="en-US"/>
+              </w:rPr>
+            </w:pPr>
             <w:proofErr w:type="gramStart"/>
             <w:r>
+              <w:rPr>
+                <w:lang w:val="en-US"/>
+              </w:rPr>
               <w:t xml:space="preserve">{{ </w:t>
             </w:r>
             <w:proofErr w:type="spellStart"/>
             <w:r>
+              <w:rPr>
+                <w:lang w:val="en-US"/>
+              </w:rPr>
               <w:t>row</w:t>
             </w:r>
             <w:proofErr w:type="gramEnd"/>
             <w:r>
-              <w:t>.NAZWA_RYSUNEK</w:t>
+              <w:rPr>
+                <w:lang w:val="en-US"/>
+              </w:rPr>
+              <w:t>.NAZWA_</w:t>
+            </w:r>
+            <w:proofErr w:type="gramStart"/>
+            <w:r>
+              <w:rPr>
+                <w:lang w:val="en-US"/>
+              </w:rPr>
+              <w:t>RYSUNEK</w:t>
             </w:r>
             <w:proofErr w:type="spellEnd"/>
             <w:r>
-              <w:t xml:space="preserve"> }}</w:t>
+              <w:rPr>
+                <w:lang w:val="en-US"/>
+              </w:rPr>
+              <w:t xml:space="preserve"> }</w:t>
             </w:r>
+            <w:proofErr w:type="gramEnd"/>
             <w:r>
-              <w:br/>
+              <w:rPr>
+                <w:lang w:val="en-US"/>
+              </w:rPr>
+              <w:t>}</w:t>
             </w:r>
+          </w:p>
+          <w:p>
+            <w:pPr>
+              <w:pStyle w:val="Bezodstpw1"/>
+              <w:rPr>
+                <w:lang w:val="en-US"/>
+              </w:rPr>
+            </w:pPr>
             <w:proofErr w:type="gramStart"/>
             <w:r>
+              <w:rPr>
+                <w:lang w:val="en-US"/>
+              </w:rPr>
               <w:t xml:space="preserve">{{ </w:t>
             </w:r>
             <w:proofErr w:type="spellStart"/>
             <w:r>
+              <w:rPr>
+                <w:lang w:val="en-US"/>
+              </w:rPr>
               <w:t>row</w:t>
             </w:r>
             <w:proofErr w:type="gramEnd"/>
             <w:r>
+              <w:rPr>
+                <w:lang w:val="en-US"/>
+              </w:rPr>
               <w:t>.IMAGE</w:t>
             </w:r>
             <w:proofErr w:type="spellEnd"/>
             <w:r>
+              <w:rPr>
+                <w:lang w:val="en-US"/>
+              </w:rPr>
               <w:t xml:space="preserve"> }}</w:t>
             </w:r>
           </w:p>
         </w:tc>
         <w:tc>
           <w:tcPr>
-            <w:tcW w:w="1559" w:type="dxa"/>
+            <w:tcW w:w="1417" w:type="dxa"/>
+            <w:hideMark/>
           </w:tcPr>
           <w:p>
+            <w:pPr>
+              <w:pStyle w:val="Bezodstpw1"/>
+              <w:rPr>
+                <w:lang w:val="en-US"/>
+              </w:rPr>
+            </w:pPr>
             <w:proofErr w:type="gramStart"/>
             <w:r>
+              <w:rPr>
+                <w:lang w:val="en-US"/>
+              </w:rPr>
               <w:t xml:space="preserve">{{ </w:t>
             </w:r>
             <w:proofErr w:type="spellStart"/>
             <w:r>
+              <w:rPr>
+                <w:lang w:val="en-US"/>
+              </w:rPr>
               <w:t>row</w:t>
             </w:r>
             <w:proofErr w:type="gramEnd"/>
             <w:r>
+              <w:rPr>
+                <w:lang w:val="en-US"/>
+              </w:rPr>
               <w:t>.ILOSC</w:t>
             </w:r>
             <w:proofErr w:type="spellEnd"/>
             <w:r>
+              <w:rPr>
+                <w:lang w:val="en-US"/>
+              </w:rPr>
               <w:t xml:space="preserve"> }}</w:t>
             </w:r>
           </w:p>
         </w:tc>
         <w:tc>
           <w:tcPr>
-            <w:tcW w:w="2693" w:type="dxa"/>
+            <w:tcW w:w="2977" w:type="dxa"/>
+            <w:hideMark/>
           </w:tcPr>
           <w:p>
+            <w:pPr>
+              <w:pStyle w:val="Bezodstpw1"/>
+              <w:rPr>
+                <w:lang w:val="en-US"/>
+              </w:rPr>
+            </w:pPr>
             <w:proofErr w:type="gramStart"/>
             <w:r>
+              <w:rPr>
+                <w:lang w:val="en-US"/>
+              </w:rPr>
               <w:t xml:space="preserve">{{ </w:t>
             </w:r>
             <w:proofErr w:type="spellStart"/>
             <w:r>
+              <w:rPr>
+                <w:lang w:val="en-US"/>
+              </w:rPr>
               <w:t>row</w:t>
             </w:r>
             <w:proofErr w:type="gramEnd"/>
             <w:r>
+              <w:rPr>
+                <w:lang w:val="en-US"/>
+              </w:rPr>
               <w:t>.OPIS</w:t>
             </w:r>
             <w:proofErr w:type="spellEnd"/>
             <w:r>
+              <w:rPr>
+                <w:lang w:val="en-US"/>
+              </w:rPr>
               <w:t xml:space="preserve"> }}</w:t>
             </w:r>
           </w:p>
         </w:tc>
       </w:tr>
+      <w:tr>
+        <w:tc>
+          <w:tcPr>
+            <w:tcW w:w="1701" w:type="dxa"/>
+            <w:hideMark/>
+          </w:tcPr>
+          <w:p>
+            <w:pPr>
+              <w:pStyle w:val="Bezodstpw1"/>
+              <w:rPr>
+                <w:lang w:val="en-US"/>
+              </w:rPr>
+            </w:pPr>
+            <w:r>
+              <w:rPr>
+                <w:lang w:val="en-US"/>
+              </w:rPr>
+              <w:t xml:space="preserve">{%tr </w:t>
+            </w:r>
+            <w:proofErr w:type="spellStart"/>
+            <w:r>
+              <w:rPr>
+                <w:lang w:val="en-US"/>
+              </w:rPr>
+              <w:t>endfor</w:t>
+            </w:r>
+            <w:proofErr w:type="spellEnd"/>
+            <w:r>
+              <w:rPr>
+                <w:lang w:val="en-US"/>
+              </w:rPr>
+              <w:t xml:space="preserve"> %}</w:t>
+            </w:r>
+          </w:p>
+        </w:tc>
+        <w:tc>
+          <w:tcPr>
+            <w:tcW w:w="4395" w:type="dxa"/>
+          </w:tcPr>
+          <w:p>
+            <w:pPr>
+              <w:pStyle w:val="Bezodstpw1"/>
+              <w:rPr>
+                <w:lang w:val="en-US"/>
+              </w:rPr>
+            </w:pPr>
+          </w:p>
+        </w:tc>
+        <w:tc>
+          <w:tcPr>
+            <w:tcW w:w="1417" w:type="dxa"/>
+          </w:tcPr>
+          <w:p>
+            <w:pPr>
+              <w:pStyle w:val="Bezodstpw1"/>
+              <w:rPr>
+                <w:lang w:val="en-US"/>
+              </w:rPr>
+            </w:pPr>
+          </w:p>
+        </w:tc>
+        <w:tc>
+          <w:tcPr>
+            <w:tcW w:w="2977" w:type="dxa"/>
+          </w:tcPr>
+          <w:p>
+            <w:pPr>
+              <w:pStyle w:val="Bezodstpw1"/>
+              <w:rPr>
+                <w:lang w:val="en-US"/>
+              </w:rPr>
+            </w:pPr>
+          </w:p>
+        </w:tc>
+      </w:tr>
     </w:tbl>
     <w:p>
       <w:pPr>
@@ -3367,17 +3640,6 @@
           <w:rFonts w:cs="Times New Roman"/>
         </w:rPr>
       </w:pPr>
-      <w:r>
-        <w:t xml:space="preserve">{% </w:t>
-      </w:r>
-      <w:proofErr w:type="spellStart"/>
-      <w:r>
-        <w:t>endfor</w:t>
-      </w:r>
-      <w:proofErr w:type="spellEnd"/>
-      <w:r>
-        <w:t xml:space="preserve"> %}</w:t>
-      </w:r>
     </w:p>
     <w:sectPr>
       <w:headerReference w:type="default" r:id="rId10"/>
@@ -5074,7 +5336,6 @@
   <w:style w:type="character" w:default="1" w:styleId="Domylnaczcionkaakapitu">
     <w:name w:val="Default Paragraph Font"/>
     <w:uiPriority w:val="1"/>
-    <w:semiHidden/>
     <w:unhideWhenUsed/>
   </w:style>
   <w:style w:type="table" w:default="1" w:styleId="Standardowy">

--- a/templates/oferta_template.docx
+++ b/templates/oferta_template.docx
@@ -2216,59 +2216,92 @@
     </w:p>
     <w:p>
       <w:pPr>
-        <w:ind w:left="1080"/>
+        <w:pStyle w:val="Akapitzlist"/>
+        <w:ind w:left="1440"/>
         <w:jc w:val="both"/>
         <w:rPr>
           <w:rFonts w:ascii="Times New Roman" w:hAnsi="Times New Roman" w:cs="Times New Roman"/>
-          <w:b/>
-          <w:sz w:val="24"/>
-          <w:szCs w:val="24"/>
-        </w:rPr>
-      </w:pPr>
-      <w:r>
-        <w:t xml:space="preserve">       {{SYSTEM1}}</w:t>
+          <w:bCs/>
+          <w:sz w:val="24"/>
+          <w:szCs w:val="24"/>
+          <w:lang w:val="en-US"/>
+        </w:rPr>
+      </w:pPr>
+      <w:r>
+        <w:rPr>
+          <w:rFonts w:ascii="Times New Roman" w:hAnsi="Times New Roman" w:cs="Times New Roman"/>
+          <w:bCs/>
+          <w:sz w:val="24"/>
+          <w:szCs w:val="24"/>
+          <w:lang w:val="en-US"/>
+        </w:rPr>
+        <w:t>{% for s in SYSTEMY %}</w:t>
       </w:r>
     </w:p>
     <w:p>
       <w:pPr>
-        <w:ind w:left="1080"/>
+        <w:pStyle w:val="Akapitzlist"/>
+        <w:ind w:left="1440"/>
         <w:jc w:val="both"/>
-      </w:pPr>
-      <w:r>
-        <w:t xml:space="preserve">       {{SYSTEM2}}</w:t>
+        <w:rPr>
+          <w:rFonts w:ascii="Times New Roman" w:hAnsi="Times New Roman" w:cs="Times New Roman"/>
+          <w:bCs/>
+          <w:sz w:val="24"/>
+          <w:szCs w:val="24"/>
+          <w:lang w:val="en-US"/>
+        </w:rPr>
+      </w:pPr>
+      <w:r>
+        <w:rPr>
+          <w:rFonts w:ascii="Times New Roman" w:hAnsi="Times New Roman" w:cs="Times New Roman"/>
+          <w:bCs/>
+          <w:sz w:val="24"/>
+          <w:szCs w:val="24"/>
+          <w:lang w:val="en-US"/>
+        </w:rPr>
+        <w:t>{{ s }}</w:t>
       </w:r>
     </w:p>
     <w:p>
       <w:pPr>
-        <w:ind w:left="1080"/>
+        <w:pStyle w:val="Akapitzlist"/>
+        <w:ind w:left="1440"/>
         <w:jc w:val="both"/>
-      </w:pPr>
-      <w:r>
-        <w:t xml:space="preserve">       {{SYSTEM3}}</w:t>
-      </w:r>
-      <w:r>
-        <w:br/>
-        <w:t xml:space="preserve">    </w:t>
-      </w:r>
-      <w:proofErr w:type="gramStart"/>
-      <w:r>
-        <w:t xml:space="preserve">   {</w:t>
-      </w:r>
-      <w:proofErr w:type="gramEnd"/>
-      <w:r>
-        <w:t>{SYSTEM4}}</w:t>
-      </w:r>
-      <w:r>
-        <w:br/>
-        <w:t xml:space="preserve">    </w:t>
-      </w:r>
-      <w:proofErr w:type="gramStart"/>
-      <w:r>
-        <w:t xml:space="preserve">   {</w:t>
-      </w:r>
-      <w:proofErr w:type="gramEnd"/>
-      <w:r>
-        <w:t>{SYSTEM5}}</w:t>
+        <w:rPr>
+          <w:rFonts w:ascii="Times New Roman" w:hAnsi="Times New Roman" w:cs="Times New Roman"/>
+          <w:bCs/>
+          <w:sz w:val="24"/>
+          <w:szCs w:val="24"/>
+        </w:rPr>
+      </w:pPr>
+      <w:r>
+        <w:rPr>
+          <w:rFonts w:ascii="Times New Roman" w:hAnsi="Times New Roman" w:cs="Times New Roman"/>
+          <w:bCs/>
+          <w:sz w:val="24"/>
+          <w:szCs w:val="24"/>
+        </w:rPr>
+        <w:t xml:space="preserve">{% </w:t>
+      </w:r>
+      <w:proofErr w:type="spellStart"/>
+      <w:r>
+        <w:rPr>
+          <w:rFonts w:ascii="Times New Roman" w:hAnsi="Times New Roman" w:cs="Times New Roman"/>
+          <w:bCs/>
+          <w:sz w:val="24"/>
+          <w:szCs w:val="24"/>
+        </w:rPr>
+        <w:t>endfor</w:t>
+      </w:r>
+      <w:proofErr w:type="spellEnd"/>
+      <w:r>
+        <w:rPr>
+          <w:rFonts w:ascii="Times New Roman" w:hAnsi="Times New Roman" w:cs="Times New Roman"/>
+          <w:bCs/>
+          <w:sz w:val="24"/>
+          <w:szCs w:val="24"/>
+        </w:rPr>
+        <w:t xml:space="preserve"> %}</w:t>
       </w:r>
     </w:p>
     <w:p>
@@ -3065,7 +3098,6 @@
           <w:u w:val="single"/>
           <w:lang w:eastAsia="pl-PL"/>
         </w:rPr>
-        <w:lastRenderedPageBreak/>
         <w:t>-</w:t>
       </w:r>
       <w:r>
@@ -3199,6 +3231,7 @@
               <w:rPr>
                 <w:lang w:val="en-US"/>
               </w:rPr>
+              <w:lastRenderedPageBreak/>
               <w:t>L.p.</w:t>
             </w:r>
             <w:proofErr w:type="spellEnd"/>

--- a/templates/oferta_template.docx
+++ b/templates/oferta_template.docx
@@ -2216,91 +2216,64 @@
     </w:p>
     <w:p>
       <w:pPr>
-        <w:pStyle w:val="Akapitzlist"/>
-        <w:ind w:left="1440"/>
-        <w:jc w:val="both"/>
-        <w:rPr>
-          <w:rFonts w:ascii="Times New Roman" w:hAnsi="Times New Roman" w:cs="Times New Roman"/>
-          <w:bCs/>
-          <w:sz w:val="24"/>
-          <w:szCs w:val="24"/>
+        <w:spacing w:after="0"/>
+        <w:ind w:left="708" w:firstLine="708"/>
+        <w:rPr>
           <w:lang w:val="en-US"/>
         </w:rPr>
       </w:pPr>
       <w:r>
         <w:rPr>
-          <w:rFonts w:ascii="Times New Roman" w:hAnsi="Times New Roman" w:cs="Times New Roman"/>
-          <w:bCs/>
-          <w:sz w:val="24"/>
-          <w:szCs w:val="24"/>
           <w:lang w:val="en-US"/>
         </w:rPr>
-        <w:t>{% for s in SYSTEMY %}</w:t>
-      </w:r>
+        <w:t xml:space="preserve">{% for s in </w:t>
+      </w:r>
+      <w:proofErr w:type="gramStart"/>
+      <w:r>
+        <w:rPr>
+          <w:lang w:val="en-US"/>
+        </w:rPr>
+        <w:t>SYSTEMY %}</w:t>
+      </w:r>
+      <w:proofErr w:type="gramEnd"/>
     </w:p>
     <w:p>
       <w:pPr>
-        <w:pStyle w:val="Akapitzlist"/>
-        <w:ind w:left="1440"/>
-        <w:jc w:val="both"/>
-        <w:rPr>
-          <w:rFonts w:ascii="Times New Roman" w:hAnsi="Times New Roman" w:cs="Times New Roman"/>
-          <w:bCs/>
-          <w:sz w:val="24"/>
-          <w:szCs w:val="24"/>
+        <w:spacing w:after="0"/>
+        <w:ind w:left="708" w:firstLine="708"/>
+        <w:rPr>
           <w:lang w:val="en-US"/>
         </w:rPr>
       </w:pPr>
-      <w:r>
-        <w:rPr>
-          <w:rFonts w:ascii="Times New Roman" w:hAnsi="Times New Roman" w:cs="Times New Roman"/>
-          <w:bCs/>
-          <w:sz w:val="24"/>
-          <w:szCs w:val="24"/>
+      <w:proofErr w:type="gramStart"/>
+      <w:r>
+        <w:rPr>
           <w:lang w:val="en-US"/>
         </w:rPr>
-        <w:t>{{ s }}</w:t>
+        <w:t>{{ s</w:t>
+      </w:r>
+      <w:proofErr w:type="gramEnd"/>
+      <w:r>
+        <w:rPr>
+          <w:lang w:val="en-US"/>
+        </w:rPr>
+        <w:t xml:space="preserve"> }}</w:t>
       </w:r>
     </w:p>
     <w:p>
       <w:pPr>
-        <w:pStyle w:val="Akapitzlist"/>
-        <w:ind w:left="1440"/>
-        <w:jc w:val="both"/>
-        <w:rPr>
-          <w:rFonts w:ascii="Times New Roman" w:hAnsi="Times New Roman" w:cs="Times New Roman"/>
-          <w:bCs/>
-          <w:sz w:val="24"/>
-          <w:szCs w:val="24"/>
-        </w:rPr>
-      </w:pPr>
-      <w:r>
-        <w:rPr>
-          <w:rFonts w:ascii="Times New Roman" w:hAnsi="Times New Roman" w:cs="Times New Roman"/>
-          <w:bCs/>
-          <w:sz w:val="24"/>
-          <w:szCs w:val="24"/>
-        </w:rPr>
+        <w:spacing w:after="0"/>
+        <w:ind w:left="708" w:firstLine="708"/>
+      </w:pPr>
+      <w:r>
         <w:t xml:space="preserve">{% </w:t>
       </w:r>
       <w:proofErr w:type="spellStart"/>
       <w:r>
-        <w:rPr>
-          <w:rFonts w:ascii="Times New Roman" w:hAnsi="Times New Roman" w:cs="Times New Roman"/>
-          <w:bCs/>
-          <w:sz w:val="24"/>
-          <w:szCs w:val="24"/>
-        </w:rPr>
         <w:t>endfor</w:t>
       </w:r>
       <w:proofErr w:type="spellEnd"/>
       <w:r>
-        <w:rPr>
-          <w:rFonts w:ascii="Times New Roman" w:hAnsi="Times New Roman" w:cs="Times New Roman"/>
-          <w:bCs/>
-          <w:sz w:val="24"/>
-          <w:szCs w:val="24"/>
-        </w:rPr>
         <w:t xml:space="preserve"> %}</w:t>
       </w:r>
     </w:p>
@@ -5369,6 +5342,7 @@
   <w:style w:type="character" w:default="1" w:styleId="Domylnaczcionkaakapitu">
     <w:name w:val="Default Paragraph Font"/>
     <w:uiPriority w:val="1"/>
+    <w:semiHidden/>
     <w:unhideWhenUsed/>
   </w:style>
   <w:style w:type="table" w:default="1" w:styleId="Standardowy">

--- a/templates/oferta_template.docx
+++ b/templates/oferta_template.docx
@@ -3181,10 +3181,10 @@
         <w:tblLook w:val="04A0" w:firstRow="1" w:lastRow="0" w:firstColumn="1" w:lastColumn="0" w:noHBand="0" w:noVBand="1"/>
       </w:tblPr>
       <w:tblGrid>
-        <w:gridCol w:w="1701"/>
-        <w:gridCol w:w="4395"/>
-        <w:gridCol w:w="1417"/>
-        <w:gridCol w:w="2977"/>
+        <w:gridCol w:w="1699"/>
+        <w:gridCol w:w="4393"/>
+        <w:gridCol w:w="1423"/>
+        <w:gridCol w:w="2975"/>
       </w:tblGrid>
       <w:tr>
         <w:tc>
@@ -3352,12 +3352,16 @@
             <w:pPr>
               <w:pStyle w:val="Bezodstpw1"/>
               <w:rPr>
+                <w:b/>
+                <w:bCs/>
                 <w:lang w:val="en-US"/>
               </w:rPr>
             </w:pPr>
             <w:proofErr w:type="gramStart"/>
             <w:r>
               <w:rPr>
+                <w:b/>
+                <w:bCs/>
                 <w:lang w:val="en-US"/>
               </w:rPr>
               <w:t xml:space="preserve">{{ </w:t>
@@ -3365,6 +3369,8 @@
             <w:proofErr w:type="spellStart"/>
             <w:r>
               <w:rPr>
+                <w:b/>
+                <w:bCs/>
                 <w:lang w:val="en-US"/>
               </w:rPr>
               <w:t>row</w:t>
@@ -3372,6 +3378,8 @@
             <w:proofErr w:type="gramEnd"/>
             <w:r>
               <w:rPr>
+                <w:b/>
+                <w:bCs/>
                 <w:lang w:val="en-US"/>
               </w:rPr>
               <w:t>.LP</w:t>
@@ -3379,6 +3387,8 @@
             <w:proofErr w:type="spellEnd"/>
             <w:r>
               <w:rPr>
+                <w:b/>
+                <w:bCs/>
                 <w:lang w:val="en-US"/>
               </w:rPr>
               <w:t xml:space="preserve"> }}</w:t>
@@ -3394,12 +3404,16 @@
             <w:pPr>
               <w:pStyle w:val="Bezodstpw1"/>
               <w:rPr>
+                <w:b/>
+                <w:bCs/>
                 <w:lang w:val="en-US"/>
               </w:rPr>
             </w:pPr>
             <w:proofErr w:type="gramStart"/>
             <w:r>
               <w:rPr>
+                <w:b/>
+                <w:bCs/>
                 <w:lang w:val="en-US"/>
               </w:rPr>
               <w:t xml:space="preserve">{{ </w:t>
@@ -3407,6 +3421,8 @@
             <w:proofErr w:type="spellStart"/>
             <w:r>
               <w:rPr>
+                <w:b/>
+                <w:bCs/>
                 <w:lang w:val="en-US"/>
               </w:rPr>
               <w:t>row</w:t>
@@ -3414,6 +3430,8 @@
             <w:proofErr w:type="gramEnd"/>
             <w:r>
               <w:rPr>
+                <w:b/>
+                <w:bCs/>
                 <w:lang w:val="en-US"/>
               </w:rPr>
               <w:t>.NAZWA_</w:t>
@@ -3421,6 +3439,8 @@
             <w:proofErr w:type="gramStart"/>
             <w:r>
               <w:rPr>
+                <w:b/>
+                <w:bCs/>
                 <w:lang w:val="en-US"/>
               </w:rPr>
               <w:t>RYSUNEK</w:t>
@@ -3428,6 +3448,8 @@
             <w:proofErr w:type="spellEnd"/>
             <w:r>
               <w:rPr>
+                <w:b/>
+                <w:bCs/>
                 <w:lang w:val="en-US"/>
               </w:rPr>
               <w:t xml:space="preserve"> }</w:t>
@@ -3435,6 +3457,8 @@
             <w:proofErr w:type="gramEnd"/>
             <w:r>
               <w:rPr>
+                <w:b/>
+                <w:bCs/>
                 <w:lang w:val="en-US"/>
               </w:rPr>
               <w:t>}</w:t>
@@ -3486,12 +3510,24 @@
             <w:pPr>
               <w:pStyle w:val="Bezodstpw1"/>
               <w:rPr>
+                <w:b/>
+                <w:bCs/>
                 <w:lang w:val="en-US"/>
               </w:rPr>
             </w:pPr>
             <w:proofErr w:type="gramStart"/>
             <w:r>
               <w:rPr>
+                <w:b/>
+                <w:bCs/>
+                <w:lang w:val="en-US"/>
+              </w:rPr>
+              <w:t>X</w:t>
+            </w:r>
+            <w:r>
+              <w:rPr>
+                <w:b/>
+                <w:bCs/>
                 <w:lang w:val="en-US"/>
               </w:rPr>
               <w:t xml:space="preserve">{{ </w:t>
@@ -3499,6 +3535,8 @@
             <w:proofErr w:type="spellStart"/>
             <w:r>
               <w:rPr>
+                <w:b/>
+                <w:bCs/>
                 <w:lang w:val="en-US"/>
               </w:rPr>
               <w:t>row</w:t>
@@ -3506,6 +3544,8 @@
             <w:proofErr w:type="gramEnd"/>
             <w:r>
               <w:rPr>
+                <w:b/>
+                <w:bCs/>
                 <w:lang w:val="en-US"/>
               </w:rPr>
               <w:t>.ILOSC</w:t>
@@ -3513,6 +3553,8 @@
             <w:proofErr w:type="spellEnd"/>
             <w:r>
               <w:rPr>
+                <w:b/>
+                <w:bCs/>
                 <w:lang w:val="en-US"/>
               </w:rPr>
               <w:t xml:space="preserve"> }}</w:t>
@@ -3531,9 +3573,35 @@
                 <w:lang w:val="en-US"/>
               </w:rPr>
             </w:pPr>
+            <w:proofErr w:type="spellStart"/>
+            <w:r>
+              <w:rPr>
+                <w:lang w:val="en-US"/>
+              </w:rPr>
+              <w:t>Wypełnienia</w:t>
+            </w:r>
+            <w:proofErr w:type="spellEnd"/>
+            <w:r>
+              <w:rPr>
+                <w:lang w:val="en-US"/>
+              </w:rPr>
+              <w:t>:</w:t>
+            </w:r>
+          </w:p>
+          <w:p>
+            <w:pPr>
+              <w:pStyle w:val="Bezodstpw1"/>
+              <w:rPr>
+                <w:b/>
+                <w:bCs/>
+                <w:lang w:val="en-US"/>
+              </w:rPr>
+            </w:pPr>
             <w:proofErr w:type="gramStart"/>
             <w:r>
               <w:rPr>
+                <w:b/>
+                <w:bCs/>
                 <w:lang w:val="en-US"/>
               </w:rPr>
               <w:t xml:space="preserve">{{ </w:t>
@@ -3541,6 +3609,8 @@
             <w:proofErr w:type="spellStart"/>
             <w:r>
               <w:rPr>
+                <w:b/>
+                <w:bCs/>
                 <w:lang w:val="en-US"/>
               </w:rPr>
               <w:t>row</w:t>
@@ -3548,6 +3618,8 @@
             <w:proofErr w:type="gramEnd"/>
             <w:r>
               <w:rPr>
+                <w:b/>
+                <w:bCs/>
                 <w:lang w:val="en-US"/>
               </w:rPr>
               <w:t>.OPIS</w:t>
@@ -3555,6 +3627,8 @@
             <w:proofErr w:type="spellEnd"/>
             <w:r>
               <w:rPr>
+                <w:b/>
+                <w:bCs/>
                 <w:lang w:val="en-US"/>
               </w:rPr>
               <w:t xml:space="preserve"> }}</w:t>
